--- a/en/templates/handouts/handout - template by stories.docx
+++ b/en/templates/handouts/handout - template by stories.docx
@@ -20,12 +20,14 @@
       <w:r>
         <w:t>{</w:t>
       </w:r>
-      <w:r>
-        <w:rPr>
-          <w:lang w:val="en-US"/>
-        </w:rPr>
-        <w:t>name</w:t>
-      </w:r>
+      <w:proofErr w:type="spellStart"/>
+      <w:r>
+        <w:rPr>
+          <w:lang w:val="en-US"/>
+        </w:rPr>
+        <w:t>charName</w:t>
+      </w:r>
+      <w:proofErr w:type="spellEnd"/>
       <w:r>
         <w:t>}</w:t>
       </w:r>
@@ -36,38 +38,45 @@
         <w:spacing w:before="120" w:after="120"/>
         <w:ind w:firstLine="397"/>
         <w:jc w:val="both"/>
-      </w:pPr>
-      <w:r>
-        <w:rPr>
-          <w:lang w:val="en-US"/>
-        </w:rPr>
-        <w:t>Weapon</w:t>
-      </w:r>
-      <w:r>
-        <w:t>:</w:t>
-      </w:r>
-      <w:r>
-        <w:t xml:space="preserve"> </w:t>
-      </w:r>
-      <w:r>
-        <w:t>{</w:t>
-      </w:r>
-      <w:proofErr w:type="spellStart"/>
-      <w:r>
-        <w:t>profileInfo</w:t>
-      </w:r>
-      <w:proofErr w:type="spellEnd"/>
-      <w:r>
-        <w:t>-</w:t>
-      </w:r>
-      <w:r>
-        <w:rPr>
-          <w:lang w:val="en-US"/>
-        </w:rPr>
-        <w:t>Weapon</w:t>
-      </w:r>
-      <w:r>
-        <w:t>}</w:t>
+        <w:rPr>
+          <w:lang w:val="en-US"/>
+        </w:rPr>
+      </w:pPr>
+      <w:r>
+        <w:rPr>
+          <w:lang w:val="en-US"/>
+        </w:rPr>
+        <w:t>{#</w:t>
+      </w:r>
+      <w:proofErr w:type="spellStart"/>
+      <w:r>
+        <w:rPr>
+          <w:lang w:val="en-US"/>
+        </w:rPr>
+        <w:t>profileInfoArray</w:t>
+      </w:r>
+      <w:proofErr w:type="spellEnd"/>
+      <w:r>
+        <w:rPr>
+          <w:lang w:val="en-US"/>
+        </w:rPr>
+        <w:t>}{</w:t>
+      </w:r>
+      <w:proofErr w:type="spellStart"/>
+      <w:proofErr w:type="gramStart"/>
+      <w:r>
+        <w:rPr>
+          <w:lang w:val="en-US"/>
+        </w:rPr>
+        <w:t>itemName</w:t>
+      </w:r>
+      <w:proofErr w:type="spellEnd"/>
+      <w:proofErr w:type="gramEnd"/>
+      <w:r>
+        <w:rPr>
+          <w:lang w:val="en-US"/>
+        </w:rPr>
+        <w:t>}: {value}</w:t>
       </w:r>
     </w:p>
     <w:p>
@@ -84,57 +93,21 @@
         <w:rPr>
           <w:lang w:val="en-US"/>
         </w:rPr>
-        <w:t>Inventory</w:t>
-      </w:r>
-      <w:r>
-        <w:rPr>
-          <w:lang w:val="en-US"/>
-        </w:rPr>
-        <w:t xml:space="preserve">: </w:t>
-      </w:r>
-      <w:r>
-        <w:rPr>
-          <w:lang w:val="en-US"/>
-        </w:rPr>
-        <w:t>{</w:t>
-      </w:r>
-      <w:proofErr w:type="spellStart"/>
-      <w:r>
-        <w:rPr>
-          <w:lang w:val="en-US"/>
-        </w:rPr>
-        <w:t>profileInfo</w:t>
-      </w:r>
-      <w:proofErr w:type="spellEnd"/>
-      <w:r>
-        <w:rPr>
-          <w:lang w:val="en-US"/>
-        </w:rPr>
-        <w:t>-</w:t>
-      </w:r>
-      <w:r>
-        <w:rPr>
-          <w:lang w:val="en-US"/>
-        </w:rPr>
-        <w:t>Outfit</w:t>
-      </w:r>
-      <w:r>
-        <w:rPr>
-          <w:lang w:val="en-US"/>
-        </w:rPr>
-        <w:t>};</w:t>
-      </w:r>
-      <w:r>
-        <w:rPr>
-          <w:lang w:val="en-US"/>
-        </w:rPr>
-        <w:t xml:space="preserve"> </w:t>
-      </w:r>
-      <w:r>
-        <w:rPr>
-          <w:lang w:val="en-US"/>
-        </w:rPr>
-        <w:t>{inventory}</w:t>
+        <w:t>{/</w:t>
+      </w:r>
+      <w:proofErr w:type="spellStart"/>
+      <w:r>
+        <w:rPr>
+          <w:lang w:val="en-US"/>
+        </w:rPr>
+        <w:t>profileInfoArray</w:t>
+      </w:r>
+      <w:proofErr w:type="spellEnd"/>
+      <w:r>
+        <w:rPr>
+          <w:lang w:val="en-US"/>
+        </w:rPr>
+        <w:t>}</w:t>
       </w:r>
     </w:p>
     <w:p>
@@ -151,61 +124,19 @@
         <w:rPr>
           <w:lang w:val="en-US"/>
         </w:rPr>
-        <w:t>{#</w:t>
-      </w:r>
-      <w:proofErr w:type="spellStart"/>
-      <w:r>
-        <w:rPr>
-          <w:lang w:val="en-US"/>
-        </w:rPr>
-        <w:t>profileInfo</w:t>
-      </w:r>
-      <w:proofErr w:type="spellEnd"/>
-      <w:r>
-        <w:rPr>
-          <w:lang w:val="en-US"/>
-        </w:rPr>
-        <w:t>-</w:t>
-      </w:r>
-      <w:proofErr w:type="spellStart"/>
-      <w:r>
-        <w:rPr>
-          <w:lang w:val="en-US"/>
-        </w:rPr>
-        <w:t>splitted</w:t>
-      </w:r>
-      <w:proofErr w:type="spellEnd"/>
-      <w:r>
-        <w:rPr>
-          <w:lang w:val="en-US"/>
-        </w:rPr>
-        <w:t>-</w:t>
-      </w:r>
-      <w:r>
-        <w:rPr>
-          <w:lang w:val="en-US"/>
-        </w:rPr>
-        <w:t>Biography</w:t>
-      </w:r>
-      <w:r>
-        <w:rPr>
-          <w:lang w:val="en-US"/>
-        </w:rPr>
-        <w:t>}{</w:t>
-      </w:r>
-      <w:proofErr w:type="gramStart"/>
-      <w:r>
-        <w:rPr>
-          <w:lang w:val="en-US"/>
-        </w:rPr>
-        <w:t>string</w:t>
-      </w:r>
-      <w:proofErr w:type="gramEnd"/>
-      <w:r>
-        <w:rPr>
-          <w:lang w:val="en-US"/>
-        </w:rPr>
-        <w:t>}</w:t>
+        <w:t>Inventory</w:t>
+      </w:r>
+      <w:r>
+        <w:rPr>
+          <w:lang w:val="en-US"/>
+        </w:rPr>
+        <w:t xml:space="preserve">: </w:t>
+      </w:r>
+      <w:r>
+        <w:rPr>
+          <w:lang w:val="en-US"/>
+        </w:rPr>
+        <w:t>{inventory}</w:t>
       </w:r>
     </w:p>
     <w:p>
@@ -222,68 +153,22 @@
         <w:rPr>
           <w:lang w:val="en-US"/>
         </w:rPr>
-        <w:t>{/</w:t>
-      </w:r>
-      <w:proofErr w:type="spellStart"/>
-      <w:r>
-        <w:rPr>
-          <w:lang w:val="en-US"/>
-        </w:rPr>
-        <w:t>profileInfo</w:t>
-      </w:r>
-      <w:proofErr w:type="spellEnd"/>
-      <w:r>
-        <w:rPr>
-          <w:lang w:val="en-US"/>
-        </w:rPr>
-        <w:t>-</w:t>
-      </w:r>
-      <w:proofErr w:type="spellStart"/>
-      <w:r>
-        <w:rPr>
-          <w:lang w:val="en-US"/>
-        </w:rPr>
-        <w:t>splitted</w:t>
-      </w:r>
-      <w:proofErr w:type="spellEnd"/>
-      <w:r>
-        <w:rPr>
-          <w:lang w:val="en-US"/>
-        </w:rPr>
-        <w:t>-</w:t>
-      </w:r>
-      <w:r>
-        <w:rPr>
-          <w:lang w:val="en-US"/>
-        </w:rPr>
-        <w:t>Biography</w:t>
-      </w:r>
+        <w:t>{#</w:t>
+      </w:r>
+      <w:proofErr w:type="spellStart"/>
+      <w:r>
+        <w:rPr>
+          <w:lang w:val="en-US"/>
+        </w:rPr>
+        <w:t>storiesInfo</w:t>
+      </w:r>
+      <w:proofErr w:type="spellEnd"/>
       <w:r>
         <w:rPr>
           <w:lang w:val="en-US"/>
         </w:rPr>
         <w:t>}</w:t>
       </w:r>
-      <w:r>
-        <w:rPr>
-          <w:lang w:val="en-US"/>
-        </w:rPr>
-        <w:t>{#</w:t>
-      </w:r>
-      <w:proofErr w:type="spellStart"/>
-      <w:r>
-        <w:rPr>
-          <w:lang w:val="en-US"/>
-        </w:rPr>
-        <w:t>storiesInfo</w:t>
-      </w:r>
-      <w:proofErr w:type="spellEnd"/>
-      <w:r>
-        <w:rPr>
-          <w:lang w:val="en-US"/>
-        </w:rPr>
-        <w:t>}</w:t>
-      </w:r>
     </w:p>
     <w:p>
       <w:pPr>
@@ -298,13 +183,15 @@
         </w:rPr>
         <w:t>{</w:t>
       </w:r>
+      <w:proofErr w:type="spellStart"/>
       <w:proofErr w:type="gramStart"/>
       <w:r>
         <w:rPr>
           <w:lang w:val="en-US"/>
         </w:rPr>
-        <w:t>name</w:t>
-      </w:r>
+        <w:t>storyName</w:t>
+      </w:r>
+      <w:proofErr w:type="spellEnd"/>
       <w:proofErr w:type="gramEnd"/>
       <w:r>
         <w:rPr>
@@ -872,7 +759,6 @@
   <w:style w:type="character" w:default="1" w:styleId="a0">
     <w:name w:val="Default Paragraph Font"/>
     <w:uiPriority w:val="1"/>
-    <w:semiHidden/>
     <w:unhideWhenUsed/>
   </w:style>
   <w:style w:type="table" w:default="1" w:styleId="a1">

--- a/en/templates/handouts/handout - template by stories.docx
+++ b/en/templates/handouts/handout - template by stories.docx
@@ -4,30 +4,123 @@
   <w:body>
     <w:p>
       <w:pPr>
+        <w:pStyle w:val="1"/>
+        <w:spacing w:before="120" w:after="120" w:line="240" w:lineRule="auto"/>
+        <w:rPr>
+          <w:sz w:val="32"/>
+        </w:rPr>
+      </w:pPr>
+      <w:r>
+        <w:rPr>
+          <w:sz w:val="32"/>
+        </w:rPr>
+        <w:t>{#</w:t>
+      </w:r>
+      <w:proofErr w:type="spellStart"/>
+      <w:r>
+        <w:rPr>
+          <w:sz w:val="32"/>
+        </w:rPr>
+        <w:t>briefings</w:t>
+      </w:r>
+      <w:proofErr w:type="spellEnd"/>
+      <w:r>
+        <w:rPr>
+          <w:sz w:val="32"/>
+        </w:rPr>
+        <w:t>}</w:t>
+      </w:r>
+      <w:r>
+        <w:rPr>
+          <w:sz w:val="32"/>
+        </w:rPr>
+        <w:t>{</w:t>
+      </w:r>
+      <w:proofErr w:type="spellStart"/>
+      <w:r>
+        <w:rPr>
+          <w:sz w:val="32"/>
+        </w:rPr>
+        <w:t>charN</w:t>
+      </w:r>
+      <w:r>
+        <w:rPr>
+          <w:sz w:val="32"/>
+        </w:rPr>
+        <w:t>ame</w:t>
+      </w:r>
+      <w:proofErr w:type="spellEnd"/>
+      <w:r>
+        <w:rPr>
+          <w:sz w:val="32"/>
+        </w:rPr>
+        <w:t>}</w:t>
+      </w:r>
+    </w:p>
+    <w:p>
+      <w:pPr>
+        <w:pStyle w:val="2"/>
+        <w:spacing w:before="120" w:after="120" w:line="240" w:lineRule="auto"/>
+      </w:pPr>
+      <w:r>
+        <w:rPr>
+          <w:lang w:val="en-US"/>
+        </w:rPr>
+        <w:t>Profile</w:t>
+      </w:r>
+    </w:p>
+    <w:p>
+      <w:pPr>
         <w:pStyle w:val="a3"/>
         <w:spacing w:before="120" w:after="120"/>
         <w:ind w:firstLine="397"/>
         <w:jc w:val="both"/>
       </w:pPr>
       <w:r>
-        <w:t>{#briefings}</w:t>
-      </w:r>
-    </w:p>
-    <w:p>
-      <w:pPr>
-        <w:pStyle w:val="1"/>
-      </w:pPr>
-      <w:r>
-        <w:t>{</w:t>
-      </w:r>
-      <w:proofErr w:type="spellStart"/>
-      <w:r>
-        <w:rPr>
-          <w:lang w:val="en-US"/>
-        </w:rPr>
-        <w:t>charName</w:t>
-      </w:r>
-      <w:proofErr w:type="spellEnd"/>
+        <w:t>{#</w:t>
+      </w:r>
+      <w:proofErr w:type="spellStart"/>
+      <w:r>
+        <w:rPr>
+          <w:lang w:val="en-US"/>
+        </w:rPr>
+        <w:t>profileInfoArray</w:t>
+      </w:r>
+      <w:proofErr w:type="spellEnd"/>
+      <w:r>
+        <w:t>}{</w:t>
+      </w:r>
+      <w:proofErr w:type="spellStart"/>
+      <w:r>
+        <w:rPr>
+          <w:lang w:val="en-US"/>
+        </w:rPr>
+        <w:t>itemName</w:t>
+      </w:r>
+      <w:proofErr w:type="spellEnd"/>
+      <w:r>
+        <w:t xml:space="preserve">}: </w:t>
+      </w:r>
+      <w:r>
+        <w:t>{#</w:t>
+      </w:r>
+      <w:proofErr w:type="spellStart"/>
+      <w:r>
+        <w:rPr>
+          <w:lang w:val="en-US"/>
+        </w:rPr>
+        <w:t>splittedText</w:t>
+      </w:r>
+      <w:proofErr w:type="spellEnd"/>
+      <w:r>
+        <w:t>}{</w:t>
+      </w:r>
+      <w:r>
+        <w:rPr>
+          <w:lang w:val="en-US"/>
+        </w:rPr>
+        <w:t>string</w:t>
+      </w:r>
       <w:r>
         <w:t>}</w:t>
       </w:r>
@@ -38,15 +131,23 @@
         <w:spacing w:before="120" w:after="120"/>
         <w:ind w:firstLine="397"/>
         <w:jc w:val="both"/>
-        <w:rPr>
-          <w:lang w:val="en-US"/>
-        </w:rPr>
-      </w:pPr>
-      <w:r>
-        <w:rPr>
-          <w:lang w:val="en-US"/>
-        </w:rPr>
-        <w:t>{#</w:t>
+      </w:pPr>
+      <w:r>
+        <w:t>{/</w:t>
+      </w:r>
+      <w:proofErr w:type="spellStart"/>
+      <w:r>
+        <w:rPr>
+          <w:lang w:val="en-US"/>
+        </w:rPr>
+        <w:t>splittedText</w:t>
+      </w:r>
+      <w:proofErr w:type="spellEnd"/>
+      <w:r>
+        <w:t>}</w:t>
+      </w:r>
+      <w:r>
+        <w:t>{/</w:t>
       </w:r>
       <w:proofErr w:type="spellStart"/>
       <w:r>
@@ -57,26 +158,19 @@
       </w:r>
       <w:proofErr w:type="spellEnd"/>
       <w:r>
-        <w:rPr>
-          <w:lang w:val="en-US"/>
-        </w:rPr>
-        <w:t>}{</w:t>
-      </w:r>
-      <w:proofErr w:type="spellStart"/>
-      <w:proofErr w:type="gramStart"/>
-      <w:r>
-        <w:rPr>
-          <w:lang w:val="en-US"/>
-        </w:rPr>
-        <w:t>itemName</w:t>
-      </w:r>
-      <w:proofErr w:type="spellEnd"/>
-      <w:proofErr w:type="gramEnd"/>
-      <w:r>
-        <w:rPr>
-          <w:lang w:val="en-US"/>
-        </w:rPr>
-        <w:t>}: {value}</w:t>
+        <w:t>}</w:t>
+      </w:r>
+    </w:p>
+    <w:p>
+      <w:pPr>
+        <w:pStyle w:val="2"/>
+        <w:spacing w:before="120" w:after="120" w:line="240" w:lineRule="auto"/>
+      </w:pPr>
+      <w:r>
+        <w:rPr>
+          <w:lang w:val="en-US"/>
+        </w:rPr>
+        <w:t>Inventory</w:t>
       </w:r>
     </w:p>
     <w:p>
@@ -85,28 +179,67 @@
         <w:spacing w:before="120" w:after="120"/>
         <w:ind w:firstLine="397"/>
         <w:jc w:val="both"/>
-        <w:rPr>
-          <w:lang w:val="en-US"/>
-        </w:rPr>
-      </w:pPr>
-      <w:r>
-        <w:rPr>
-          <w:lang w:val="en-US"/>
-        </w:rPr>
-        <w:t>{/</w:t>
-      </w:r>
-      <w:proofErr w:type="spellStart"/>
-      <w:r>
-        <w:rPr>
-          <w:lang w:val="en-US"/>
-        </w:rPr>
-        <w:t>profileInfoArray</w:t>
-      </w:r>
-      <w:proofErr w:type="spellEnd"/>
-      <w:r>
-        <w:rPr>
-          <w:lang w:val="en-US"/>
-        </w:rPr>
+      </w:pPr>
+      <w:r>
+        <w:t>{</w:t>
+      </w:r>
+      <w:r>
+        <w:rPr>
+          <w:lang w:val="en-US"/>
+        </w:rPr>
+        <w:t>inventory</w:t>
+      </w:r>
+      <w:r>
+        <w:t>}</w:t>
+      </w:r>
+    </w:p>
+    <w:p>
+      <w:pPr>
+        <w:pStyle w:val="2"/>
+        <w:spacing w:before="120" w:after="120" w:line="240" w:lineRule="auto"/>
+      </w:pPr>
+      <w:proofErr w:type="gramStart"/>
+      <w:r>
+        <w:rPr>
+          <w:lang w:val="en-US"/>
+        </w:rPr>
+        <w:t>Relations</w:t>
+      </w:r>
+      <w:r>
+        <w:t>{</w:t>
+      </w:r>
+      <w:proofErr w:type="gramEnd"/>
+      <w:r>
+        <w:t>#</w:t>
+      </w:r>
+      <w:r>
+        <w:rPr>
+          <w:lang w:val="en-US"/>
+        </w:rPr>
+        <w:t>relations</w:t>
+      </w:r>
+      <w:r>
+        <w:t>}</w:t>
+      </w:r>
+    </w:p>
+    <w:p>
+      <w:pPr>
+        <w:pStyle w:val="2"/>
+        <w:spacing w:before="120" w:after="120" w:line="240" w:lineRule="auto"/>
+        <w:ind w:firstLine="397"/>
+      </w:pPr>
+      <w:r>
+        <w:t>{</w:t>
+      </w:r>
+      <w:proofErr w:type="spellStart"/>
+      <w:r>
+        <w:rPr>
+          <w:lang w:val="en-US"/>
+        </w:rPr>
+        <w:t>toCharacter</w:t>
+      </w:r>
+      <w:proofErr w:type="spellEnd"/>
+      <w:r>
         <w:t>}</w:t>
       </w:r>
     </w:p>
@@ -117,26 +250,42 @@
         <w:ind w:firstLine="397"/>
         <w:jc w:val="both"/>
         <w:rPr>
-          <w:lang w:val="en-US"/>
-        </w:rPr>
-      </w:pPr>
-      <w:r>
-        <w:rPr>
-          <w:lang w:val="en-US"/>
-        </w:rPr>
-        <w:t>Inventory</w:t>
-      </w:r>
-      <w:r>
-        <w:rPr>
-          <w:lang w:val="en-US"/>
-        </w:rPr>
-        <w:t xml:space="preserve">: </w:t>
-      </w:r>
-      <w:r>
-        <w:rPr>
-          <w:lang w:val="en-US"/>
-        </w:rPr>
-        <w:t>{inventory}</w:t>
+          <w:color w:val="000000" w:themeColor="text1"/>
+        </w:rPr>
+      </w:pPr>
+      <w:r>
+        <w:rPr>
+          <w:color w:val="000000" w:themeColor="text1"/>
+        </w:rPr>
+        <w:t>{#</w:t>
+      </w:r>
+      <w:proofErr w:type="spellStart"/>
+      <w:r>
+        <w:rPr>
+          <w:color w:val="000000" w:themeColor="text1"/>
+          <w:lang w:val="en-US"/>
+        </w:rPr>
+        <w:t>splittedText</w:t>
+      </w:r>
+      <w:proofErr w:type="spellEnd"/>
+      <w:r>
+        <w:rPr>
+          <w:color w:val="000000" w:themeColor="text1"/>
+        </w:rPr>
+        <w:t>}{</w:t>
+      </w:r>
+      <w:r>
+        <w:rPr>
+          <w:color w:val="000000" w:themeColor="text1"/>
+          <w:lang w:val="en-US"/>
+        </w:rPr>
+        <w:t>string</w:t>
+      </w:r>
+      <w:r>
+        <w:rPr>
+          <w:color w:val="000000" w:themeColor="text1"/>
+        </w:rPr>
+        <w:t>}</w:t>
       </w:r>
     </w:p>
     <w:p>
@@ -145,111 +294,90 @@
         <w:spacing w:before="120" w:after="120"/>
         <w:ind w:firstLine="397"/>
         <w:jc w:val="both"/>
-        <w:rPr>
-          <w:lang w:val="en-US"/>
-        </w:rPr>
-      </w:pPr>
-      <w:r>
-        <w:rPr>
-          <w:lang w:val="en-US"/>
-        </w:rPr>
-        <w:t>{#</w:t>
-      </w:r>
-      <w:proofErr w:type="spellStart"/>
-      <w:r>
-        <w:rPr>
-          <w:lang w:val="en-US"/>
-        </w:rPr>
-        <w:t>storiesInfo</w:t>
-      </w:r>
-      <w:proofErr w:type="spellEnd"/>
-      <w:r>
-        <w:rPr>
-          <w:lang w:val="en-US"/>
-        </w:rPr>
-        <w:t>}</w:t>
-      </w:r>
-    </w:p>
-    <w:p>
-      <w:pPr>
-        <w:pStyle w:val="3"/>
-        <w:rPr>
-          <w:lang w:val="en-US"/>
-        </w:rPr>
-      </w:pPr>
-      <w:r>
-        <w:rPr>
-          <w:lang w:val="en-US"/>
-        </w:rPr>
+      </w:pPr>
+      <w:r>
+        <w:rPr>
+          <w:color w:val="000000" w:themeColor="text1"/>
+        </w:rPr>
+        <w:t>{/</w:t>
+      </w:r>
+      <w:proofErr w:type="spellStart"/>
+      <w:r>
+        <w:rPr>
+          <w:color w:val="000000" w:themeColor="text1"/>
+          <w:lang w:val="en-US"/>
+        </w:rPr>
+        <w:t>splittedText</w:t>
+      </w:r>
+      <w:proofErr w:type="spellEnd"/>
+      <w:r>
+        <w:rPr>
+          <w:color w:val="000000" w:themeColor="text1"/>
+        </w:rPr>
+        <w:t>}</w:t>
+      </w:r>
+      <w:r>
+        <w:t>{/</w:t>
+      </w:r>
+      <w:r>
+        <w:rPr>
+          <w:lang w:val="en-US"/>
+        </w:rPr>
+        <w:t>relations</w:t>
+      </w:r>
+      <w:r>
+        <w:t>}</w:t>
+      </w:r>
+    </w:p>
+    <w:p>
+      <w:pPr>
+        <w:pStyle w:val="2"/>
+        <w:spacing w:before="120" w:after="120" w:line="240" w:lineRule="auto"/>
+      </w:pPr>
+      <w:proofErr w:type="gramStart"/>
+      <w:r>
+        <w:rPr>
+          <w:lang w:val="en-US"/>
+        </w:rPr>
+        <w:t>Groups</w:t>
+      </w:r>
+      <w:r>
         <w:t>{</w:t>
       </w:r>
-      <w:proofErr w:type="spellStart"/>
-      <w:proofErr w:type="gramStart"/>
-      <w:r>
-        <w:rPr>
-          <w:lang w:val="en-US"/>
-        </w:rPr>
-        <w:t>storyName</w:t>
-      </w:r>
-      <w:proofErr w:type="spellEnd"/>
       <w:proofErr w:type="gramEnd"/>
       <w:r>
-        <w:rPr>
-          <w:lang w:val="en-US"/>
-        </w:rPr>
-        <w:t>}</w:t>
-      </w:r>
-      <w:r>
-        <w:rPr>
-          <w:lang w:val="en-US"/>
-        </w:rPr>
-        <w:t>{#</w:t>
-      </w:r>
-      <w:proofErr w:type="spellStart"/>
-      <w:r>
-        <w:rPr>
-          <w:lang w:val="en-US"/>
-        </w:rPr>
-        <w:t>eventsInfo</w:t>
-      </w:r>
-      <w:proofErr w:type="spellEnd"/>
-      <w:r>
-        <w:rPr>
-          <w:lang w:val="en-US"/>
-        </w:rPr>
-        <w:t>}</w:t>
-      </w:r>
-    </w:p>
-    <w:p>
-      <w:pPr>
-        <w:pStyle w:val="a3"/>
-        <w:spacing w:before="360" w:after="120"/>
+        <w:t>#</w:t>
+      </w:r>
+      <w:proofErr w:type="spellStart"/>
+      <w:r>
+        <w:rPr>
+          <w:lang w:val="en-US"/>
+        </w:rPr>
+        <w:t>groupTexts</w:t>
+      </w:r>
+      <w:proofErr w:type="spellEnd"/>
+      <w:r>
+        <w:t>}</w:t>
+      </w:r>
+    </w:p>
+    <w:p>
+      <w:pPr>
+        <w:pStyle w:val="2"/>
+        <w:spacing w:before="120" w:after="120" w:line="240" w:lineRule="auto"/>
         <w:ind w:firstLine="397"/>
-        <w:jc w:val="both"/>
-        <w:rPr>
-          <w:lang w:val="en-US"/>
-        </w:rPr>
-      </w:pPr>
-      <w:r>
-        <w:rPr>
-          <w:lang w:val="en-US"/>
-        </w:rPr>
+      </w:pPr>
+      <w:r>
         <w:t>{</w:t>
       </w:r>
       <w:proofErr w:type="spellStart"/>
-      <w:proofErr w:type="gramStart"/>
-      <w:r>
-        <w:rPr>
-          <w:lang w:val="en-US"/>
-        </w:rPr>
-        <w:t>displayTime</w:t>
-      </w:r>
-      <w:proofErr w:type="spellEnd"/>
-      <w:proofErr w:type="gramEnd"/>
-      <w:r>
-        <w:rPr>
-          <w:lang w:val="en-US"/>
-        </w:rPr>
+      <w:r>
+        <w:rPr>
+          <w:lang w:val="en-US"/>
+        </w:rPr>
+        <w:t>groupName</w:t>
+      </w:r>
+      <w:proofErr w:type="spellEnd"/>
+      <w:r>
         <w:t>}</w:t>
       </w:r>
     </w:p>
@@ -260,18 +388,19 @@
         <w:ind w:firstLine="397"/>
         <w:jc w:val="both"/>
         <w:rPr>
-          <w:lang w:val="en-US"/>
-        </w:rPr>
-      </w:pPr>
-      <w:r>
-        <w:rPr>
-          <w:lang w:val="en-US"/>
+          <w:color w:val="000000" w:themeColor="text1"/>
+        </w:rPr>
+      </w:pPr>
+      <w:r>
+        <w:rPr>
+          <w:color w:val="000000" w:themeColor="text1"/>
         </w:rPr>
         <w:t>{#</w:t>
       </w:r>
       <w:proofErr w:type="spellStart"/>
       <w:r>
         <w:rPr>
+          <w:color w:val="000000" w:themeColor="text1"/>
           <w:lang w:val="en-US"/>
         </w:rPr>
         <w:t>splittedText</w:t>
@@ -279,21 +408,20 @@
       <w:proofErr w:type="spellEnd"/>
       <w:r>
         <w:rPr>
-          <w:lang w:val="en-US"/>
+          <w:color w:val="000000" w:themeColor="text1"/>
         </w:rPr>
         <w:t>}{</w:t>
       </w:r>
-      <w:proofErr w:type="gramStart"/>
-      <w:r>
-        <w:rPr>
+      <w:r>
+        <w:rPr>
+          <w:color w:val="000000" w:themeColor="text1"/>
           <w:lang w:val="en-US"/>
         </w:rPr>
         <w:t>string</w:t>
       </w:r>
-      <w:proofErr w:type="gramEnd"/>
-      <w:r>
-        <w:rPr>
-          <w:lang w:val="en-US"/>
+      <w:r>
+        <w:rPr>
+          <w:color w:val="000000" w:themeColor="text1"/>
         </w:rPr>
         <w:t>}</w:t>
       </w:r>
@@ -304,19 +432,17 @@
         <w:spacing w:before="120" w:after="120"/>
         <w:ind w:firstLine="397"/>
         <w:jc w:val="both"/>
-        <w:rPr>
-          <w:lang w:val="en-US"/>
-        </w:rPr>
-      </w:pPr>
-      <w:r>
-        <w:rPr>
-          <w:lang w:val="en-US"/>
+      </w:pPr>
+      <w:r>
+        <w:rPr>
+          <w:color w:val="000000" w:themeColor="text1"/>
         </w:rPr>
         <w:t>{/</w:t>
       </w:r>
       <w:proofErr w:type="spellStart"/>
       <w:r>
         <w:rPr>
+          <w:color w:val="000000" w:themeColor="text1"/>
           <w:lang w:val="en-US"/>
         </w:rPr>
         <w:t>splittedText</w:t>
@@ -324,15 +450,85 @@
       <w:proofErr w:type="spellEnd"/>
       <w:r>
         <w:rPr>
-          <w:lang w:val="en-US"/>
-        </w:rPr>
-        <w:t>}</w:t>
-      </w:r>
-      <w:r>
-        <w:rPr>
-          <w:lang w:val="en-US"/>
-        </w:rPr>
-        <w:t xml:space="preserve"> {/</w:t>
+          <w:color w:val="000000" w:themeColor="text1"/>
+        </w:rPr>
+        <w:t>}</w:t>
+      </w:r>
+      <w:r>
+        <w:t>{/</w:t>
+      </w:r>
+      <w:proofErr w:type="spellStart"/>
+      <w:r>
+        <w:rPr>
+          <w:lang w:val="en-US"/>
+        </w:rPr>
+        <w:t>groupTexts</w:t>
+      </w:r>
+      <w:proofErr w:type="spellEnd"/>
+      <w:r>
+        <w:t>}</w:t>
+      </w:r>
+    </w:p>
+    <w:p>
+      <w:pPr>
+        <w:pStyle w:val="2"/>
+        <w:spacing w:before="120" w:after="120" w:line="240" w:lineRule="auto"/>
+      </w:pPr>
+      <w:r>
+        <w:rPr>
+          <w:lang w:val="en-US"/>
+        </w:rPr>
+        <w:t>Stories</w:t>
+      </w:r>
+      <w:r>
+        <w:t>{#</w:t>
+      </w:r>
+      <w:proofErr w:type="spellStart"/>
+      <w:r>
+        <w:rPr>
+          <w:lang w:val="en-US"/>
+        </w:rPr>
+        <w:t>storiesInfo</w:t>
+      </w:r>
+      <w:proofErr w:type="spellEnd"/>
+      <w:r>
+        <w:t>}</w:t>
+      </w:r>
+    </w:p>
+    <w:p>
+      <w:pPr>
+        <w:pStyle w:val="2"/>
+        <w:spacing w:before="120" w:after="120" w:line="240" w:lineRule="auto"/>
+        <w:ind w:firstLine="397"/>
+      </w:pPr>
+      <w:r>
+        <w:t>{</w:t>
+      </w:r>
+      <w:proofErr w:type="spellStart"/>
+      <w:r>
+        <w:rPr>
+          <w:lang w:val="en-US"/>
+        </w:rPr>
+        <w:t>storyN</w:t>
+      </w:r>
+      <w:r>
+        <w:rPr>
+          <w:lang w:val="en-US"/>
+        </w:rPr>
+        <w:t>ame</w:t>
+      </w:r>
+      <w:proofErr w:type="spellEnd"/>
+      <w:r>
+        <w:t>}</w:t>
+      </w:r>
+    </w:p>
+    <w:p>
+      <w:pPr>
+        <w:spacing w:before="120" w:after="120" w:line="240" w:lineRule="auto"/>
+        <w:ind w:firstLine="397"/>
+      </w:pPr>
+      <w:r>
+        <w:t>{#</w:t>
       </w:r>
       <w:proofErr w:type="spellStart"/>
       <w:r>
@@ -343,48 +539,153 @@
       </w:r>
       <w:proofErr w:type="spellEnd"/>
       <w:r>
-        <w:rPr>
-          <w:lang w:val="en-US"/>
-        </w:rPr>
-        <w:t>}</w:t>
-      </w:r>
-      <w:r>
-        <w:rPr>
-          <w:lang w:val="en-US"/>
+        <w:t>}</w:t>
+      </w:r>
+      <w:r>
+        <w:rPr>
+          <w:color w:val="548DD4" w:themeColor="text2" w:themeTint="99"/>
+        </w:rPr>
+        <w:t>{</w:t>
+      </w:r>
+      <w:proofErr w:type="spellStart"/>
+      <w:r>
+        <w:rPr>
+          <w:color w:val="548DD4" w:themeColor="text2" w:themeTint="99"/>
+          <w:lang w:val="en-US"/>
+        </w:rPr>
+        <w:t>displayTime</w:t>
+      </w:r>
+      <w:proofErr w:type="spellEnd"/>
+      <w:r>
+        <w:rPr>
+          <w:color w:val="548DD4" w:themeColor="text2" w:themeTint="99"/>
+        </w:rPr>
+        <w:t>}</w:t>
+      </w:r>
+    </w:p>
+    <w:p>
+      <w:pPr>
+        <w:pStyle w:val="a3"/>
+        <w:spacing w:before="120" w:after="120"/>
+        <w:ind w:firstLine="397"/>
+        <w:jc w:val="both"/>
+        <w:rPr>
+          <w:color w:val="000000" w:themeColor="text1"/>
+        </w:rPr>
+      </w:pPr>
+      <w:r>
+        <w:rPr>
+          <w:color w:val="000000" w:themeColor="text1"/>
+        </w:rPr>
+        <w:t>{#</w:t>
+      </w:r>
+      <w:proofErr w:type="spellStart"/>
+      <w:r>
+        <w:rPr>
+          <w:color w:val="000000" w:themeColor="text1"/>
+          <w:lang w:val="en-US"/>
+        </w:rPr>
+        <w:t>splittedText</w:t>
+      </w:r>
+      <w:proofErr w:type="spellEnd"/>
+      <w:r>
+        <w:rPr>
+          <w:color w:val="000000" w:themeColor="text1"/>
+        </w:rPr>
+        <w:t>}{</w:t>
+      </w:r>
+      <w:r>
+        <w:rPr>
+          <w:color w:val="000000" w:themeColor="text1"/>
+          <w:lang w:val="en-US"/>
+        </w:rPr>
+        <w:t>string</w:t>
+      </w:r>
+      <w:r>
+        <w:rPr>
+          <w:color w:val="000000" w:themeColor="text1"/>
+        </w:rPr>
+        <w:t>}</w:t>
+      </w:r>
+    </w:p>
+    <w:p>
+      <w:pPr>
+        <w:pStyle w:val="a3"/>
+        <w:spacing w:before="120" w:after="120"/>
+        <w:ind w:firstLine="397"/>
+        <w:jc w:val="both"/>
+      </w:pPr>
+      <w:r>
+        <w:rPr>
+          <w:color w:val="000000" w:themeColor="text1"/>
         </w:rPr>
         <w:t>{/</w:t>
       </w:r>
       <w:proofErr w:type="spellStart"/>
       <w:r>
         <w:rPr>
+          <w:color w:val="000000" w:themeColor="text1"/>
+          <w:lang w:val="en-US"/>
+        </w:rPr>
+        <w:t>splittedText</w:t>
+      </w:r>
+      <w:proofErr w:type="spellEnd"/>
+      <w:r>
+        <w:rPr>
+          <w:color w:val="000000" w:themeColor="text1"/>
+        </w:rPr>
+        <w:t>}</w:t>
+      </w:r>
+      <w:r>
+        <w:rPr>
+          <w:color w:val="000000" w:themeColor="text1"/>
+        </w:rPr>
+        <w:t>{/</w:t>
+      </w:r>
+      <w:proofErr w:type="spellStart"/>
+      <w:r>
+        <w:rPr>
+          <w:lang w:val="en-US"/>
+        </w:rPr>
+        <w:t>eventsInfo</w:t>
+      </w:r>
+      <w:proofErr w:type="spellEnd"/>
+      <w:r>
+        <w:t>}</w:t>
+      </w:r>
+      <w:r>
+        <w:t>{/</w:t>
+      </w:r>
+      <w:proofErr w:type="spellStart"/>
+      <w:r>
+        <w:rPr>
           <w:lang w:val="en-US"/>
         </w:rPr>
         <w:t>storiesInfo</w:t>
       </w:r>
       <w:proofErr w:type="spellEnd"/>
       <w:r>
-        <w:rPr>
-          <w:lang w:val="en-US"/>
-        </w:rPr>
-        <w:t>}</w:t>
-      </w:r>
-    </w:p>
-    <w:p>
-      <w:r>
-        <w:rPr>
-          <w:lang w:val="en-US"/>
-        </w:rPr>
+        <w:t>}</w:t>
+      </w:r>
+      <w:r>
         <w:br w:type="page"/>
       </w:r>
+    </w:p>
+    <w:p>
+      <w:pPr>
+        <w:pStyle w:val="1"/>
+        <w:spacing w:before="120" w:after="120" w:line="240" w:lineRule="auto"/>
+      </w:pPr>
       <w:r>
         <w:lastRenderedPageBreak/>
         <w:t>{/</w:t>
       </w:r>
-      <w:proofErr w:type="spellStart"/>
-      <w:r>
+      <w:r>
+        <w:rPr>
+          <w:lang w:val="en-US"/>
+        </w:rPr>
         <w:t>briefings</w:t>
       </w:r>
-      <w:proofErr w:type="spellEnd"/>
       <w:r>
         <w:t>}</w:t>
       </w:r>
@@ -491,9 +792,6 @@
   <w:p>
     <w:pPr>
       <w:pStyle w:val="a4"/>
-      <w:rPr>
-        <w:lang w:val="en-US"/>
-      </w:rPr>
     </w:pPr>
     <w:r>
       <w:rPr>
@@ -517,11 +815,6 @@
       </w:rPr>
       <w:t>}</w:t>
     </w:r>
-  </w:p>
-  <w:p>
-    <w:pPr>
-      <w:pStyle w:val="a4"/>
-    </w:pPr>
   </w:p>
 </w:hdr>
 </file>
@@ -759,6 +1052,7 @@
   <w:style w:type="character" w:default="1" w:styleId="a0">
     <w:name w:val="Default Paragraph Font"/>
     <w:uiPriority w:val="1"/>
+    <w:semiHidden/>
     <w:unhideWhenUsed/>
   </w:style>
   <w:style w:type="table" w:default="1" w:styleId="a1">
